--- a/12122020-Evidências implementação KIT Otimização - TSP - Anderson.docx
+++ b/12122020-Evidências implementação KIT Otimização - TSP - Anderson.docx
@@ -3,72 +3,150 @@
 <w:document xmlns:wpc="http://schemas.microsoft.com/office/word/2010/wordprocessingCanvas" xmlns:mc="http://schemas.openxmlformats.org/markup-compatibility/2006" xmlns:o="urn:schemas-microsoft-com:office:office" xmlns:r="http://schemas.openxmlformats.org/officeDocument/2006/relationships" xmlns:m="http://schemas.openxmlformats.org/officeDocument/2006/math" xmlns:v="urn:schemas-microsoft-com:vml" xmlns:wp14="http://schemas.microsoft.com/office/word/2010/wordprocessingDrawing" xmlns:wp="http://schemas.openxmlformats.org/drawingml/2006/wordprocessingDrawing" xmlns:w10="urn:schemas-microsoft-com:office:word" xmlns:w="http://schemas.openxmlformats.org/wordprocessingml/2006/main" xmlns:w14="http://schemas.microsoft.com/office/word/2010/wordml" xmlns:wpg="http://schemas.microsoft.com/office/word/2010/wordprocessingGroup" xmlns:wpi="http://schemas.microsoft.com/office/word/2010/wordprocessingInk" xmlns:wne="http://schemas.microsoft.com/office/word/2006/wordml" xmlns:wps="http://schemas.microsoft.com/office/word/2010/wordprocessingShape" mc:Ignorable="w14 wp14">
   <w:body>
     <w:p>
-      <w:bookmarkStart w:id="0" w:name="_GoBack"/>
-      <w:bookmarkEnd w:id="0"/>
-      <w:r>
+      <w:pPr>
+        <w:rPr>
+          <w:sz w:val="26"/>
+          <w:szCs w:val="26"/>
+        </w:rPr>
+      </w:pPr>
+      <w:r>
+        <w:rPr>
+          <w:sz w:val="26"/>
+          <w:szCs w:val="26"/>
+        </w:rPr>
         <w:t xml:space="preserve">UFPB Mestrado em Informática - </w:t>
       </w:r>
       <w:proofErr w:type="gramStart"/>
       <w:r>
+        <w:rPr>
+          <w:sz w:val="26"/>
+          <w:szCs w:val="26"/>
+        </w:rPr>
         <w:t>Otimização</w:t>
       </w:r>
       <w:proofErr w:type="gramEnd"/>
       <w:r>
-        <w:t xml:space="preserve"> Combinatória</w:t>
-      </w:r>
-      <w:r>
-        <w:t xml:space="preserve"> – Semestre 2020.2</w:t>
-      </w:r>
-    </w:p>
-    <w:p>
-      <w:r>
+        <w:rPr>
+          <w:sz w:val="26"/>
+          <w:szCs w:val="26"/>
+        </w:rPr>
+        <w:t xml:space="preserve"> Combinatória – Semestre 2020.2</w:t>
+      </w:r>
+    </w:p>
+    <w:p>
+      <w:pPr>
+        <w:rPr>
+          <w:sz w:val="26"/>
+          <w:szCs w:val="26"/>
+        </w:rPr>
+      </w:pPr>
+      <w:r>
+        <w:rPr>
+          <w:sz w:val="26"/>
+          <w:szCs w:val="26"/>
+        </w:rPr>
         <w:t xml:space="preserve">Docente: Prof. </w:t>
       </w:r>
       <w:proofErr w:type="spellStart"/>
       <w:r>
+        <w:rPr>
+          <w:sz w:val="26"/>
+          <w:szCs w:val="26"/>
+        </w:rPr>
         <w:t>Anand</w:t>
       </w:r>
       <w:proofErr w:type="spellEnd"/>
       <w:r>
+        <w:rPr>
+          <w:sz w:val="26"/>
+          <w:szCs w:val="26"/>
+        </w:rPr>
         <w:t xml:space="preserve"> </w:t>
       </w:r>
       <w:proofErr w:type="spellStart"/>
       <w:r>
+        <w:rPr>
+          <w:sz w:val="26"/>
+          <w:szCs w:val="26"/>
+        </w:rPr>
         <w:t>Subramanian</w:t>
       </w:r>
       <w:proofErr w:type="spellEnd"/>
     </w:p>
     <w:p>
-      <w:r>
+      <w:pPr>
+        <w:rPr>
+          <w:sz w:val="26"/>
+          <w:szCs w:val="26"/>
+        </w:rPr>
+      </w:pPr>
+      <w:r>
+        <w:rPr>
+          <w:sz w:val="26"/>
+          <w:szCs w:val="26"/>
+        </w:rPr>
         <w:t xml:space="preserve">Discente: Anderson Ernani de Oliveira – 12 dez 2020 </w:t>
       </w:r>
     </w:p>
     <w:p>
-      <w:r>
+      <w:pPr>
+        <w:rPr>
+          <w:sz w:val="26"/>
+          <w:szCs w:val="26"/>
+        </w:rPr>
+      </w:pPr>
+      <w:r>
+        <w:rPr>
+          <w:sz w:val="26"/>
+          <w:szCs w:val="26"/>
+        </w:rPr>
         <w:t xml:space="preserve">Evidências da </w:t>
       </w:r>
       <w:proofErr w:type="gramStart"/>
       <w:r>
+        <w:rPr>
+          <w:sz w:val="26"/>
+          <w:szCs w:val="26"/>
+        </w:rPr>
         <w:t>Implementação</w:t>
       </w:r>
       <w:proofErr w:type="gramEnd"/>
       <w:r>
-        <w:t xml:space="preserve"> do Kit (</w:t>
-      </w:r>
-      <w:r>
-        <w:t>TSP-</w:t>
+        <w:rPr>
+          <w:sz w:val="26"/>
+          <w:szCs w:val="26"/>
+        </w:rPr>
+        <w:t xml:space="preserve"> do Kit (TSP-</w:t>
       </w:r>
       <w:proofErr w:type="spellStart"/>
       <w:r>
+        <w:rPr>
+          <w:sz w:val="26"/>
+          <w:szCs w:val="26"/>
+        </w:rPr>
         <w:t>metaheuristica</w:t>
       </w:r>
       <w:proofErr w:type="spellEnd"/>
       <w:r>
+        <w:rPr>
+          <w:sz w:val="26"/>
+          <w:szCs w:val="26"/>
+        </w:rPr>
         <w:t>)</w:t>
       </w:r>
     </w:p>
     <w:p>
-      <w:r>
+      <w:pPr>
+        <w:rPr>
+          <w:sz w:val="26"/>
+          <w:szCs w:val="26"/>
+        </w:rPr>
+      </w:pPr>
+      <w:r>
+        <w:rPr>
+          <w:sz w:val="26"/>
+          <w:szCs w:val="26"/>
+        </w:rPr>
         <w:t>Configuração equipamento realizado as execuções</w:t>
       </w:r>
     </w:p>
@@ -117,15 +195,33 @@
       </w:r>
     </w:p>
     <w:p>
-      <w:r>
+      <w:pPr>
+        <w:rPr>
+          <w:sz w:val="26"/>
+          <w:szCs w:val="26"/>
+        </w:rPr>
+      </w:pPr>
+      <w:r>
+        <w:rPr>
+          <w:sz w:val="26"/>
+          <w:szCs w:val="26"/>
+        </w:rPr>
         <w:t xml:space="preserve">Ferramenta utilizada para </w:t>
       </w:r>
       <w:proofErr w:type="gramStart"/>
       <w:r>
+        <w:rPr>
+          <w:sz w:val="26"/>
+          <w:szCs w:val="26"/>
+        </w:rPr>
         <w:t>implementação</w:t>
       </w:r>
       <w:proofErr w:type="gramEnd"/>
       <w:r>
+        <w:rPr>
+          <w:sz w:val="26"/>
+          <w:szCs w:val="26"/>
+        </w:rPr>
         <w:t xml:space="preserve"> do código em C++</w:t>
       </w:r>
     </w:p>
@@ -175,7 +271,17 @@
       </w:r>
     </w:p>
     <w:p>
-      <w:r>
+      <w:pPr>
+        <w:rPr>
+          <w:sz w:val="26"/>
+          <w:szCs w:val="26"/>
+        </w:rPr>
+      </w:pPr>
+      <w:r>
+        <w:rPr>
+          <w:sz w:val="26"/>
+          <w:szCs w:val="26"/>
+        </w:rPr>
         <w:t>Instâncias utilizadas nos testes</w:t>
       </w:r>
     </w:p>
@@ -187,10 +293,10 @@
         </w:rPr>
         <w:lastRenderedPageBreak/>
         <w:drawing>
-          <wp:inline distT="0" distB="0" distL="0" distR="0" wp14:anchorId="25AB49A7" wp14:editId="677CEC19">
-            <wp:extent cx="5612130" cy="3756025"/>
-            <wp:effectExtent l="0" t="0" r="7620" b="0"/>
-            <wp:docPr id="2" name="Imagem 2"/>
+          <wp:inline distT="0" distB="0" distL="0" distR="0" wp14:anchorId="3A670B88" wp14:editId="4034DF14">
+            <wp:extent cx="5612130" cy="4169410"/>
+            <wp:effectExtent l="0" t="0" r="7620" b="2540"/>
+            <wp:docPr id="9" name="Imagem 9"/>
             <wp:cNvGraphicFramePr>
               <a:graphicFrameLocks xmlns:a="http://schemas.openxmlformats.org/drawingml/2006/main" noChangeAspect="1"/>
             </wp:cNvGraphicFramePr>
@@ -210,7 +316,7 @@
                   <pic:spPr>
                     <a:xfrm>
                       <a:off x="0" y="0"/>
-                      <a:ext cx="5612130" cy="3756025"/>
+                      <a:ext cx="5612130" cy="4169410"/>
                     </a:xfrm>
                     <a:prstGeom prst="rect">
                       <a:avLst/>
@@ -451,16 +557,77 @@
     </w:p>
     <w:p>
       <w:r>
+        <w:rPr>
+          <w:noProof/>
+          <w:lang w:eastAsia="pt-BR"/>
+        </w:rPr>
+        <w:drawing>
+          <wp:inline distT="0" distB="0" distL="0" distR="0" wp14:anchorId="01C233BC" wp14:editId="1D6E22B5">
+            <wp:extent cx="5612130" cy="897255"/>
+            <wp:effectExtent l="0" t="0" r="7620" b="0"/>
+            <wp:docPr id="10" name="Imagem 6"/>
+            <wp:cNvGraphicFramePr>
+              <a:graphicFrameLocks xmlns:a="http://schemas.openxmlformats.org/drawingml/2006/main" noChangeAspect="1"/>
+            </wp:cNvGraphicFramePr>
+            <a:graphic xmlns:a="http://schemas.openxmlformats.org/drawingml/2006/main">
+              <a:graphicData uri="http://schemas.openxmlformats.org/drawingml/2006/picture">
+                <pic:pic xmlns:pic="http://schemas.openxmlformats.org/drawingml/2006/picture">
+                  <pic:nvPicPr>
+                    <pic:cNvPr id="7" name="Imagem 6"/>
+                    <pic:cNvPicPr>
+                      <a:picLocks noChangeAspect="1"/>
+                    </pic:cNvPicPr>
+                  </pic:nvPicPr>
+                  <pic:blipFill>
+                    <a:blip r:embed="rId13"/>
+                    <a:stretch>
+                      <a:fillRect/>
+                    </a:stretch>
+                  </pic:blipFill>
+                  <pic:spPr>
+                    <a:xfrm>
+                      <a:off x="0" y="0"/>
+                      <a:ext cx="5612130" cy="897255"/>
+                    </a:xfrm>
+                    <a:prstGeom prst="rect">
+                      <a:avLst/>
+                    </a:prstGeom>
+                  </pic:spPr>
+                </pic:pic>
+              </a:graphicData>
+            </a:graphic>
+          </wp:inline>
+        </w:drawing>
+      </w:r>
+      <w:bookmarkStart w:id="0" w:name="_GoBack"/>
+      <w:bookmarkEnd w:id="0"/>
+    </w:p>
+    <w:p>
+      <w:pPr>
+        <w:rPr>
+          <w:sz w:val="26"/>
+          <w:szCs w:val="26"/>
+        </w:rPr>
+      </w:pPr>
+      <w:r>
+        <w:rPr>
+          <w:sz w:val="26"/>
+          <w:szCs w:val="26"/>
+        </w:rPr>
         <w:t xml:space="preserve">Código Fonte salvo no </w:t>
       </w:r>
       <w:proofErr w:type="spellStart"/>
       <w:r>
+        <w:rPr>
+          <w:sz w:val="26"/>
+          <w:szCs w:val="26"/>
+        </w:rPr>
         <w:t>github</w:t>
       </w:r>
       <w:proofErr w:type="spellEnd"/>
     </w:p>
     <w:p>
-      <w:hyperlink r:id="rId13" w:history="1">
+      <w:hyperlink r:id="rId14" w:history="1">
         <w:r>
           <w:rPr>
             <w:rStyle w:val="Hyperlink"/>
